--- a/Reny Paskaleva/Test Case Template exercise lecture 5.docx
+++ b/Reny Paskaleva/Test Case Template exercise lecture 5.docx
@@ -112,7 +112,6 @@
                 <w:szCs w:val="28"/>
               </w:rPr>
             </w:pPr>
-            <w:proofErr w:type="spellStart"/>
             <w:r>
               <w:rPr>
                 <w:rFonts w:ascii="Calibri" w:eastAsia="Times New Roman" w:hAnsi="Calibri" w:cs="Times New Roman"/>
@@ -121,119 +120,8 @@
                 <w:sz w:val="28"/>
                 <w:szCs w:val="28"/>
               </w:rPr>
-              <w:t>Център</w:t>
-            </w:r>
-            <w:proofErr w:type="spellEnd"/>
-            <w:r>
-              <w:rPr>
-                <w:rFonts w:ascii="Calibri" w:eastAsia="Times New Roman" w:hAnsi="Calibri" w:cs="Times New Roman"/>
-                <w:b/>
-                <w:color w:val="000000"/>
-                <w:sz w:val="28"/>
-                <w:szCs w:val="28"/>
-              </w:rPr>
-              <w:t xml:space="preserve"> </w:t>
-            </w:r>
-            <w:proofErr w:type="spellStart"/>
-            <w:r>
-              <w:rPr>
-                <w:rFonts w:ascii="Calibri" w:eastAsia="Times New Roman" w:hAnsi="Calibri" w:cs="Times New Roman"/>
-                <w:b/>
-                <w:color w:val="000000"/>
-                <w:sz w:val="28"/>
-                <w:szCs w:val="28"/>
-              </w:rPr>
-              <w:t>за</w:t>
-            </w:r>
-            <w:proofErr w:type="spellEnd"/>
-            <w:r>
-              <w:rPr>
-                <w:rFonts w:ascii="Calibri" w:eastAsia="Times New Roman" w:hAnsi="Calibri" w:cs="Times New Roman"/>
-                <w:b/>
-                <w:color w:val="000000"/>
-                <w:sz w:val="28"/>
-                <w:szCs w:val="28"/>
-              </w:rPr>
-              <w:t xml:space="preserve"> </w:t>
-            </w:r>
-            <w:proofErr w:type="spellStart"/>
-            <w:r>
-              <w:rPr>
-                <w:rFonts w:ascii="Calibri" w:eastAsia="Times New Roman" w:hAnsi="Calibri" w:cs="Times New Roman"/>
-                <w:b/>
-                <w:color w:val="000000"/>
-                <w:sz w:val="28"/>
-                <w:szCs w:val="28"/>
-              </w:rPr>
-              <w:t>обучение</w:t>
-            </w:r>
-            <w:proofErr w:type="spellEnd"/>
-            <w:r>
-              <w:rPr>
-                <w:rFonts w:ascii="Calibri" w:eastAsia="Times New Roman" w:hAnsi="Calibri" w:cs="Times New Roman"/>
-                <w:b/>
-                <w:color w:val="000000"/>
-                <w:sz w:val="28"/>
-                <w:szCs w:val="28"/>
-              </w:rPr>
-              <w:t xml:space="preserve"> </w:t>
-            </w:r>
-            <w:proofErr w:type="spellStart"/>
-            <w:r>
-              <w:rPr>
-                <w:rFonts w:ascii="Calibri" w:eastAsia="Times New Roman" w:hAnsi="Calibri" w:cs="Times New Roman"/>
-                <w:b/>
-                <w:color w:val="000000"/>
-                <w:sz w:val="28"/>
-                <w:szCs w:val="28"/>
-              </w:rPr>
-              <w:t>по</w:t>
-            </w:r>
-            <w:proofErr w:type="spellEnd"/>
-            <w:r>
-              <w:rPr>
-                <w:rFonts w:ascii="Calibri" w:eastAsia="Times New Roman" w:hAnsi="Calibri" w:cs="Times New Roman"/>
-                <w:b/>
-                <w:color w:val="000000"/>
-                <w:sz w:val="28"/>
-                <w:szCs w:val="28"/>
-              </w:rPr>
-              <w:t xml:space="preserve"> </w:t>
-            </w:r>
-            <w:proofErr w:type="spellStart"/>
-            <w:r>
-              <w:rPr>
-                <w:rFonts w:ascii="Calibri" w:eastAsia="Times New Roman" w:hAnsi="Calibri" w:cs="Times New Roman"/>
-                <w:b/>
-                <w:color w:val="000000"/>
-                <w:sz w:val="28"/>
-                <w:szCs w:val="28"/>
-              </w:rPr>
-              <w:t>софтуерно</w:t>
-            </w:r>
-            <w:proofErr w:type="spellEnd"/>
-            <w:r>
-              <w:rPr>
-                <w:rFonts w:ascii="Calibri" w:eastAsia="Times New Roman" w:hAnsi="Calibri" w:cs="Times New Roman"/>
-                <w:b/>
-                <w:color w:val="000000"/>
-                <w:sz w:val="28"/>
-                <w:szCs w:val="28"/>
-              </w:rPr>
-              <w:t xml:space="preserve"> </w:t>
-            </w:r>
-            <w:proofErr w:type="spellStart"/>
-            <w:r>
-              <w:rPr>
-                <w:rFonts w:ascii="Calibri" w:eastAsia="Times New Roman" w:hAnsi="Calibri" w:cs="Times New Roman"/>
-                <w:b/>
-                <w:color w:val="000000"/>
-                <w:sz w:val="28"/>
-                <w:szCs w:val="28"/>
-              </w:rPr>
-              <w:t>тестване</w:t>
-            </w:r>
-            <w:proofErr w:type="spellEnd"/>
+              <w:t>Център за обучение по софтуерно тестване</w:t>
+            </w:r>
           </w:p>
           <w:p>
             <w:pPr>
@@ -842,37 +730,15 @@
                 <w:color w:val="7F7F7F"/>
               </w:rPr>
             </w:pPr>
-            <w:proofErr w:type="spellStart"/>
-            <w:r>
-              <w:rPr>
-                <w:rFonts w:ascii="Calibri" w:eastAsia="Times New Roman" w:hAnsi="Calibri" w:cs="Times New Roman"/>
-                <w:i/>
-                <w:iCs/>
-                <w:color w:val="7F7F7F"/>
-              </w:rPr>
-              <w:t>Reny</w:t>
-            </w:r>
-            <w:proofErr w:type="spellEnd"/>
-            <w:r>
-              <w:rPr>
-                <w:rFonts w:ascii="Calibri" w:eastAsia="Times New Roman" w:hAnsi="Calibri" w:cs="Times New Roman"/>
-                <w:i/>
-                <w:iCs/>
-                <w:color w:val="7F7F7F"/>
-              </w:rPr>
-              <w:t xml:space="preserve"> </w:t>
-            </w:r>
-            <w:proofErr w:type="spellStart"/>
-            <w:r>
-              <w:rPr>
-                <w:rFonts w:ascii="Calibri" w:eastAsia="Times New Roman" w:hAnsi="Calibri" w:cs="Times New Roman"/>
-                <w:i/>
-                <w:iCs/>
-                <w:color w:val="7F7F7F"/>
-              </w:rPr>
-              <w:t>Paskaleva</w:t>
-            </w:r>
-            <w:proofErr w:type="spellEnd"/>
+            <w:r>
+              <w:rPr>
+                <w:rFonts w:ascii="Calibri" w:eastAsia="Times New Roman" w:hAnsi="Calibri" w:cs="Times New Roman"/>
+                <w:i/>
+                <w:iCs/>
+                <w:color w:val="7F7F7F"/>
+              </w:rPr>
+              <w:t>Reny Paskaleva</w:t>
+            </w:r>
           </w:p>
         </w:tc>
       </w:tr>
@@ -1136,8 +1002,6 @@
               </w:rPr>
               <w:t xml:space="preserve"> unnecessary fields</w:t>
             </w:r>
-            <w:bookmarkStart w:id="0" w:name="_GoBack"/>
-            <w:bookmarkEnd w:id="0"/>
           </w:p>
         </w:tc>
         <w:tc>
@@ -1189,8 +1053,46 @@
                 <w:color w:val="7F7F7F"/>
               </w:rPr>
               <w:lastRenderedPageBreak/>
-              <w:t>Send message</w:t>
-            </w:r>
+              <w:t>Click on “</w:t>
+            </w:r>
+            <w:r>
+              <w:rPr>
+                <w:rFonts w:ascii="Calibri" w:eastAsia="Times New Roman" w:hAnsi="Calibri" w:cs="Times New Roman"/>
+                <w:i/>
+                <w:iCs/>
+                <w:color w:val="7F7F7F"/>
+              </w:rPr>
+              <w:t>Send</w:t>
+            </w:r>
+            <w:r>
+              <w:rPr>
+                <w:rFonts w:ascii="Calibri" w:eastAsia="Times New Roman" w:hAnsi="Calibri" w:cs="Times New Roman"/>
+                <w:i/>
+                <w:iCs/>
+                <w:color w:val="7F7F7F"/>
+              </w:rPr>
+              <w:t>”</w:t>
+            </w:r>
+            <w:r>
+              <w:rPr>
+                <w:rFonts w:ascii="Calibri" w:eastAsia="Times New Roman" w:hAnsi="Calibri" w:cs="Times New Roman"/>
+                <w:i/>
+                <w:iCs/>
+                <w:color w:val="7F7F7F"/>
+              </w:rPr>
+              <w:t xml:space="preserve"> </w:t>
+            </w:r>
+            <w:r>
+              <w:rPr>
+                <w:rFonts w:ascii="Calibri" w:eastAsia="Times New Roman" w:hAnsi="Calibri" w:cs="Times New Roman"/>
+                <w:i/>
+                <w:iCs/>
+                <w:color w:val="7F7F7F"/>
+              </w:rPr>
+              <w:t>button</w:t>
+            </w:r>
+            <w:bookmarkStart w:id="0" w:name="_GoBack"/>
+            <w:bookmarkEnd w:id="0"/>
           </w:p>
         </w:tc>
         <w:tc>
@@ -1217,27 +1119,7 @@
                 <w:iCs/>
                 <w:color w:val="7F7F7F"/>
               </w:rPr>
-              <w:t xml:space="preserve">Message is successfully sent. “Your message has been </w:t>
-            </w:r>
-            <w:proofErr w:type="spellStart"/>
-            <w:r>
-              <w:rPr>
-                <w:rFonts w:ascii="Calibri" w:eastAsia="Times New Roman" w:hAnsi="Calibri" w:cs="Times New Roman"/>
-                <w:i/>
-                <w:iCs/>
-                <w:color w:val="7F7F7F"/>
-              </w:rPr>
-              <w:t>sent”is</w:t>
-            </w:r>
-            <w:proofErr w:type="spellEnd"/>
-            <w:r>
-              <w:rPr>
-                <w:rFonts w:ascii="Calibri" w:eastAsia="Times New Roman" w:hAnsi="Calibri" w:cs="Times New Roman"/>
-                <w:i/>
-                <w:iCs/>
-                <w:color w:val="7F7F7F"/>
-              </w:rPr>
-              <w:t xml:space="preserve"> shown</w:t>
+              <w:t>Message is successfully sent. “Your message has been sent”is shown</w:t>
             </w:r>
           </w:p>
         </w:tc>

--- a/Reny Paskaleva/Test Case Template exercise lecture 5.docx
+++ b/Reny Paskaleva/Test Case Template exercise lecture 5.docx
@@ -112,6 +112,7 @@
                 <w:szCs w:val="28"/>
               </w:rPr>
             </w:pPr>
+            <w:proofErr w:type="spellStart"/>
             <w:r>
               <w:rPr>
                 <w:rFonts w:ascii="Calibri" w:eastAsia="Times New Roman" w:hAnsi="Calibri" w:cs="Times New Roman"/>
@@ -120,8 +121,119 @@
                 <w:sz w:val="28"/>
                 <w:szCs w:val="28"/>
               </w:rPr>
-              <w:t>Център за обучение по софтуерно тестване</w:t>
-            </w:r>
+              <w:t>Център</w:t>
+            </w:r>
+            <w:proofErr w:type="spellEnd"/>
+            <w:r>
+              <w:rPr>
+                <w:rFonts w:ascii="Calibri" w:eastAsia="Times New Roman" w:hAnsi="Calibri" w:cs="Times New Roman"/>
+                <w:b/>
+                <w:color w:val="000000"/>
+                <w:sz w:val="28"/>
+                <w:szCs w:val="28"/>
+              </w:rPr>
+              <w:t xml:space="preserve"> </w:t>
+            </w:r>
+            <w:proofErr w:type="spellStart"/>
+            <w:r>
+              <w:rPr>
+                <w:rFonts w:ascii="Calibri" w:eastAsia="Times New Roman" w:hAnsi="Calibri" w:cs="Times New Roman"/>
+                <w:b/>
+                <w:color w:val="000000"/>
+                <w:sz w:val="28"/>
+                <w:szCs w:val="28"/>
+              </w:rPr>
+              <w:t>за</w:t>
+            </w:r>
+            <w:proofErr w:type="spellEnd"/>
+            <w:r>
+              <w:rPr>
+                <w:rFonts w:ascii="Calibri" w:eastAsia="Times New Roman" w:hAnsi="Calibri" w:cs="Times New Roman"/>
+                <w:b/>
+                <w:color w:val="000000"/>
+                <w:sz w:val="28"/>
+                <w:szCs w:val="28"/>
+              </w:rPr>
+              <w:t xml:space="preserve"> </w:t>
+            </w:r>
+            <w:proofErr w:type="spellStart"/>
+            <w:r>
+              <w:rPr>
+                <w:rFonts w:ascii="Calibri" w:eastAsia="Times New Roman" w:hAnsi="Calibri" w:cs="Times New Roman"/>
+                <w:b/>
+                <w:color w:val="000000"/>
+                <w:sz w:val="28"/>
+                <w:szCs w:val="28"/>
+              </w:rPr>
+              <w:t>обучение</w:t>
+            </w:r>
+            <w:proofErr w:type="spellEnd"/>
+            <w:r>
+              <w:rPr>
+                <w:rFonts w:ascii="Calibri" w:eastAsia="Times New Roman" w:hAnsi="Calibri" w:cs="Times New Roman"/>
+                <w:b/>
+                <w:color w:val="000000"/>
+                <w:sz w:val="28"/>
+                <w:szCs w:val="28"/>
+              </w:rPr>
+              <w:t xml:space="preserve"> </w:t>
+            </w:r>
+            <w:proofErr w:type="spellStart"/>
+            <w:r>
+              <w:rPr>
+                <w:rFonts w:ascii="Calibri" w:eastAsia="Times New Roman" w:hAnsi="Calibri" w:cs="Times New Roman"/>
+                <w:b/>
+                <w:color w:val="000000"/>
+                <w:sz w:val="28"/>
+                <w:szCs w:val="28"/>
+              </w:rPr>
+              <w:t>по</w:t>
+            </w:r>
+            <w:proofErr w:type="spellEnd"/>
+            <w:r>
+              <w:rPr>
+                <w:rFonts w:ascii="Calibri" w:eastAsia="Times New Roman" w:hAnsi="Calibri" w:cs="Times New Roman"/>
+                <w:b/>
+                <w:color w:val="000000"/>
+                <w:sz w:val="28"/>
+                <w:szCs w:val="28"/>
+              </w:rPr>
+              <w:t xml:space="preserve"> </w:t>
+            </w:r>
+            <w:proofErr w:type="spellStart"/>
+            <w:r>
+              <w:rPr>
+                <w:rFonts w:ascii="Calibri" w:eastAsia="Times New Roman" w:hAnsi="Calibri" w:cs="Times New Roman"/>
+                <w:b/>
+                <w:color w:val="000000"/>
+                <w:sz w:val="28"/>
+                <w:szCs w:val="28"/>
+              </w:rPr>
+              <w:t>софтуерно</w:t>
+            </w:r>
+            <w:proofErr w:type="spellEnd"/>
+            <w:r>
+              <w:rPr>
+                <w:rFonts w:ascii="Calibri" w:eastAsia="Times New Roman" w:hAnsi="Calibri" w:cs="Times New Roman"/>
+                <w:b/>
+                <w:color w:val="000000"/>
+                <w:sz w:val="28"/>
+                <w:szCs w:val="28"/>
+              </w:rPr>
+              <w:t xml:space="preserve"> </w:t>
+            </w:r>
+            <w:proofErr w:type="spellStart"/>
+            <w:r>
+              <w:rPr>
+                <w:rFonts w:ascii="Calibri" w:eastAsia="Times New Roman" w:hAnsi="Calibri" w:cs="Times New Roman"/>
+                <w:b/>
+                <w:color w:val="000000"/>
+                <w:sz w:val="28"/>
+                <w:szCs w:val="28"/>
+              </w:rPr>
+              <w:t>тестване</w:t>
+            </w:r>
+            <w:proofErr w:type="spellEnd"/>
           </w:p>
           <w:p>
             <w:pPr>
@@ -557,7 +669,16 @@
                 <w:szCs w:val="24"/>
                 <w:lang w:val="en-GB" w:eastAsia="en-GB"/>
               </w:rPr>
-              <w:t>is opened</w:t>
+              <w:t>already</w:t>
+            </w:r>
+            <w:r>
+              <w:rPr>
+                <w:rFonts w:ascii="Times New Roman" w:eastAsia="Times New Roman" w:hAnsi="Times New Roman" w:cs="Times New Roman"/>
+                <w:sz w:val="24"/>
+                <w:szCs w:val="24"/>
+                <w:lang w:val="en-GB" w:eastAsia="en-GB"/>
+              </w:rPr>
+              <w:t xml:space="preserve"> opened</w:t>
             </w:r>
           </w:p>
         </w:tc>
@@ -730,15 +851,37 @@
                 <w:color w:val="7F7F7F"/>
               </w:rPr>
             </w:pPr>
-            <w:r>
-              <w:rPr>
-                <w:rFonts w:ascii="Calibri" w:eastAsia="Times New Roman" w:hAnsi="Calibri" w:cs="Times New Roman"/>
-                <w:i/>
-                <w:iCs/>
-                <w:color w:val="7F7F7F"/>
-              </w:rPr>
-              <w:t>Reny Paskaleva</w:t>
-            </w:r>
+            <w:proofErr w:type="spellStart"/>
+            <w:r>
+              <w:rPr>
+                <w:rFonts w:ascii="Calibri" w:eastAsia="Times New Roman" w:hAnsi="Calibri" w:cs="Times New Roman"/>
+                <w:i/>
+                <w:iCs/>
+                <w:color w:val="7F7F7F"/>
+              </w:rPr>
+              <w:t>Reny</w:t>
+            </w:r>
+            <w:proofErr w:type="spellEnd"/>
+            <w:r>
+              <w:rPr>
+                <w:rFonts w:ascii="Calibri" w:eastAsia="Times New Roman" w:hAnsi="Calibri" w:cs="Times New Roman"/>
+                <w:i/>
+                <w:iCs/>
+                <w:color w:val="7F7F7F"/>
+              </w:rPr>
+              <w:t xml:space="preserve"> </w:t>
+            </w:r>
+            <w:proofErr w:type="spellStart"/>
+            <w:r>
+              <w:rPr>
+                <w:rFonts w:ascii="Calibri" w:eastAsia="Times New Roman" w:hAnsi="Calibri" w:cs="Times New Roman"/>
+                <w:i/>
+                <w:iCs/>
+                <w:color w:val="7F7F7F"/>
+              </w:rPr>
+              <w:t>Paskaleva</w:t>
+            </w:r>
+            <w:proofErr w:type="spellEnd"/>
           </w:p>
         </w:tc>
       </w:tr>
@@ -869,7 +1012,52 @@
                 <w:iCs/>
                 <w:color w:val="7F7F7F"/>
               </w:rPr>
-              <w:t>Click on Contact Us button</w:t>
+              <w:t xml:space="preserve">Navigate and </w:t>
+            </w:r>
+            <w:r>
+              <w:rPr>
+                <w:rFonts w:ascii="Calibri" w:eastAsia="Times New Roman" w:hAnsi="Calibri" w:cs="Times New Roman"/>
+                <w:i/>
+                <w:iCs/>
+                <w:color w:val="7F7F7F"/>
+              </w:rPr>
+              <w:t xml:space="preserve">Click on </w:t>
+            </w:r>
+            <w:r>
+              <w:rPr>
+                <w:rFonts w:ascii="Calibri" w:eastAsia="Times New Roman" w:hAnsi="Calibri" w:cs="Times New Roman"/>
+                <w:i/>
+                <w:iCs/>
+                <w:color w:val="7F7F7F"/>
+              </w:rPr>
+              <w:t>“</w:t>
+            </w:r>
+            <w:r>
+              <w:rPr>
+                <w:rFonts w:ascii="Calibri" w:eastAsia="Times New Roman" w:hAnsi="Calibri" w:cs="Times New Roman"/>
+                <w:i/>
+                <w:iCs/>
+                <w:color w:val="7F7F7F"/>
+              </w:rPr>
+              <w:t>Contact Us</w:t>
+            </w:r>
+            <w:r>
+              <w:rPr>
+                <w:rFonts w:ascii="Calibri" w:eastAsia="Times New Roman" w:hAnsi="Calibri" w:cs="Times New Roman"/>
+                <w:i/>
+                <w:iCs/>
+                <w:color w:val="7F7F7F"/>
+              </w:rPr>
+              <w:t>”</w:t>
+            </w:r>
+            <w:r>
+              <w:rPr>
+                <w:rFonts w:ascii="Calibri" w:eastAsia="Times New Roman" w:hAnsi="Calibri" w:cs="Times New Roman"/>
+                <w:i/>
+                <w:iCs/>
+                <w:color w:val="7F7F7F"/>
+              </w:rPr>
+              <w:t xml:space="preserve"> button</w:t>
             </w:r>
           </w:p>
         </w:tc>
@@ -930,7 +1118,18 @@
                 <w:iCs/>
                 <w:color w:val="7F7F7F"/>
               </w:rPr>
-              <w:t>Select Subject</w:t>
+              <w:t xml:space="preserve">Select </w:t>
+            </w:r>
+            <w:bookmarkStart w:id="0" w:name="_GoBack"/>
+            <w:bookmarkEnd w:id="0"/>
+            <w:r>
+              <w:rPr>
+                <w:rFonts w:ascii="Calibri" w:eastAsia="Times New Roman" w:hAnsi="Calibri" w:cs="Times New Roman"/>
+                <w:i/>
+                <w:iCs/>
+                <w:color w:val="7F7F7F"/>
+              </w:rPr>
+              <w:t>Subject</w:t>
             </w:r>
             <w:r>
               <w:rPr>
@@ -1091,8 +1290,6 @@
               </w:rPr>
               <w:t>button</w:t>
             </w:r>
-            <w:bookmarkStart w:id="0" w:name="_GoBack"/>
-            <w:bookmarkEnd w:id="0"/>
           </w:p>
         </w:tc>
         <w:tc>
@@ -1119,7 +1316,27 @@
                 <w:iCs/>
                 <w:color w:val="7F7F7F"/>
               </w:rPr>
-              <w:t>Message is successfully sent. “Your message has been sent”is shown</w:t>
+              <w:t xml:space="preserve">Message is successfully sent. “Your message has been </w:t>
+            </w:r>
+            <w:proofErr w:type="spellStart"/>
+            <w:r>
+              <w:rPr>
+                <w:rFonts w:ascii="Calibri" w:eastAsia="Times New Roman" w:hAnsi="Calibri" w:cs="Times New Roman"/>
+                <w:i/>
+                <w:iCs/>
+                <w:color w:val="7F7F7F"/>
+              </w:rPr>
+              <w:t>sent”is</w:t>
+            </w:r>
+            <w:proofErr w:type="spellEnd"/>
+            <w:r>
+              <w:rPr>
+                <w:rFonts w:ascii="Calibri" w:eastAsia="Times New Roman" w:hAnsi="Calibri" w:cs="Times New Roman"/>
+                <w:i/>
+                <w:iCs/>
+                <w:color w:val="7F7F7F"/>
+              </w:rPr>
+              <w:t xml:space="preserve"> shown</w:t>
             </w:r>
           </w:p>
         </w:tc>

--- a/Reny Paskaleva/Test Case Template exercise lecture 5.docx
+++ b/Reny Paskaleva/Test Case Template exercise lecture 5.docx
@@ -112,7 +112,6 @@
                 <w:szCs w:val="28"/>
               </w:rPr>
             </w:pPr>
-            <w:proofErr w:type="spellStart"/>
             <w:r>
               <w:rPr>
                 <w:rFonts w:ascii="Calibri" w:eastAsia="Times New Roman" w:hAnsi="Calibri" w:cs="Times New Roman"/>
@@ -121,119 +120,8 @@
                 <w:sz w:val="28"/>
                 <w:szCs w:val="28"/>
               </w:rPr>
-              <w:t>Център</w:t>
-            </w:r>
-            <w:proofErr w:type="spellEnd"/>
-            <w:r>
-              <w:rPr>
-                <w:rFonts w:ascii="Calibri" w:eastAsia="Times New Roman" w:hAnsi="Calibri" w:cs="Times New Roman"/>
-                <w:b/>
-                <w:color w:val="000000"/>
-                <w:sz w:val="28"/>
-                <w:szCs w:val="28"/>
-              </w:rPr>
-              <w:t xml:space="preserve"> </w:t>
-            </w:r>
-            <w:proofErr w:type="spellStart"/>
-            <w:r>
-              <w:rPr>
-                <w:rFonts w:ascii="Calibri" w:eastAsia="Times New Roman" w:hAnsi="Calibri" w:cs="Times New Roman"/>
-                <w:b/>
-                <w:color w:val="000000"/>
-                <w:sz w:val="28"/>
-                <w:szCs w:val="28"/>
-              </w:rPr>
-              <w:t>за</w:t>
-            </w:r>
-            <w:proofErr w:type="spellEnd"/>
-            <w:r>
-              <w:rPr>
-                <w:rFonts w:ascii="Calibri" w:eastAsia="Times New Roman" w:hAnsi="Calibri" w:cs="Times New Roman"/>
-                <w:b/>
-                <w:color w:val="000000"/>
-                <w:sz w:val="28"/>
-                <w:szCs w:val="28"/>
-              </w:rPr>
-              <w:t xml:space="preserve"> </w:t>
-            </w:r>
-            <w:proofErr w:type="spellStart"/>
-            <w:r>
-              <w:rPr>
-                <w:rFonts w:ascii="Calibri" w:eastAsia="Times New Roman" w:hAnsi="Calibri" w:cs="Times New Roman"/>
-                <w:b/>
-                <w:color w:val="000000"/>
-                <w:sz w:val="28"/>
-                <w:szCs w:val="28"/>
-              </w:rPr>
-              <w:t>обучение</w:t>
-            </w:r>
-            <w:proofErr w:type="spellEnd"/>
-            <w:r>
-              <w:rPr>
-                <w:rFonts w:ascii="Calibri" w:eastAsia="Times New Roman" w:hAnsi="Calibri" w:cs="Times New Roman"/>
-                <w:b/>
-                <w:color w:val="000000"/>
-                <w:sz w:val="28"/>
-                <w:szCs w:val="28"/>
-              </w:rPr>
-              <w:t xml:space="preserve"> </w:t>
-            </w:r>
-            <w:proofErr w:type="spellStart"/>
-            <w:r>
-              <w:rPr>
-                <w:rFonts w:ascii="Calibri" w:eastAsia="Times New Roman" w:hAnsi="Calibri" w:cs="Times New Roman"/>
-                <w:b/>
-                <w:color w:val="000000"/>
-                <w:sz w:val="28"/>
-                <w:szCs w:val="28"/>
-              </w:rPr>
-              <w:t>по</w:t>
-            </w:r>
-            <w:proofErr w:type="spellEnd"/>
-            <w:r>
-              <w:rPr>
-                <w:rFonts w:ascii="Calibri" w:eastAsia="Times New Roman" w:hAnsi="Calibri" w:cs="Times New Roman"/>
-                <w:b/>
-                <w:color w:val="000000"/>
-                <w:sz w:val="28"/>
-                <w:szCs w:val="28"/>
-              </w:rPr>
-              <w:t xml:space="preserve"> </w:t>
-            </w:r>
-            <w:proofErr w:type="spellStart"/>
-            <w:r>
-              <w:rPr>
-                <w:rFonts w:ascii="Calibri" w:eastAsia="Times New Roman" w:hAnsi="Calibri" w:cs="Times New Roman"/>
-                <w:b/>
-                <w:color w:val="000000"/>
-                <w:sz w:val="28"/>
-                <w:szCs w:val="28"/>
-              </w:rPr>
-              <w:t>софтуерно</w:t>
-            </w:r>
-            <w:proofErr w:type="spellEnd"/>
-            <w:r>
-              <w:rPr>
-                <w:rFonts w:ascii="Calibri" w:eastAsia="Times New Roman" w:hAnsi="Calibri" w:cs="Times New Roman"/>
-                <w:b/>
-                <w:color w:val="000000"/>
-                <w:sz w:val="28"/>
-                <w:szCs w:val="28"/>
-              </w:rPr>
-              <w:t xml:space="preserve"> </w:t>
-            </w:r>
-            <w:proofErr w:type="spellStart"/>
-            <w:r>
-              <w:rPr>
-                <w:rFonts w:ascii="Calibri" w:eastAsia="Times New Roman" w:hAnsi="Calibri" w:cs="Times New Roman"/>
-                <w:b/>
-                <w:color w:val="000000"/>
-                <w:sz w:val="28"/>
-                <w:szCs w:val="28"/>
-              </w:rPr>
-              <w:t>тестване</w:t>
-            </w:r>
-            <w:proofErr w:type="spellEnd"/>
+              <w:t>Център за обучение по софтуерно тестване</w:t>
+            </w:r>
           </w:p>
           <w:p>
             <w:pPr>
@@ -436,7 +324,196 @@
                 <w:iCs/>
                 <w:color w:val="7F7F7F"/>
               </w:rPr>
-              <w:t xml:space="preserve">Send message successfully with contact form on </w:t>
+              <w:t xml:space="preserve">Send message successfully with contact form </w:t>
+            </w:r>
+          </w:p>
+        </w:tc>
+      </w:tr>
+      <w:tr>
+        <w:trPr>
+          <w:trHeight w:val="367"/>
+        </w:trPr>
+        <w:tc>
+          <w:tcPr>
+            <w:tcW w:w="3084" w:type="dxa"/>
+            <w:shd w:val="clear" w:color="auto" w:fill="auto"/>
+            <w:noWrap/>
+            <w:vAlign w:val="bottom"/>
+            <w:hideMark/>
+          </w:tcPr>
+          <w:p>
+            <w:pPr>
+              <w:spacing w:after="0" w:line="240" w:lineRule="auto"/>
+              <w:rPr>
+                <w:rFonts w:ascii="Calibri" w:eastAsia="Times New Roman" w:hAnsi="Calibri" w:cs="Times New Roman"/>
+                <w:b/>
+                <w:bCs/>
+                <w:color w:val="000000"/>
+              </w:rPr>
+            </w:pPr>
+            <w:r>
+              <w:rPr>
+                <w:rFonts w:ascii="Calibri" w:eastAsia="Times New Roman" w:hAnsi="Calibri" w:cs="Times New Roman"/>
+                <w:b/>
+                <w:bCs/>
+                <w:color w:val="000000"/>
+              </w:rPr>
+              <w:t>Priority</w:t>
+            </w:r>
+          </w:p>
+        </w:tc>
+        <w:tc>
+          <w:tcPr>
+            <w:tcW w:w="9552" w:type="dxa"/>
+            <w:shd w:val="clear" w:color="auto" w:fill="auto"/>
+            <w:noWrap/>
+            <w:vAlign w:val="bottom"/>
+            <w:hideMark/>
+          </w:tcPr>
+          <w:p>
+            <w:pPr>
+              <w:spacing w:after="0" w:line="240" w:lineRule="auto"/>
+              <w:rPr>
+                <w:rFonts w:ascii="Calibri" w:eastAsia="Times New Roman" w:hAnsi="Calibri" w:cs="Times New Roman"/>
+                <w:i/>
+                <w:iCs/>
+                <w:color w:val="7F7F7F"/>
+              </w:rPr>
+            </w:pPr>
+            <w:r>
+              <w:rPr>
+                <w:rFonts w:ascii="Calibri" w:eastAsia="Times New Roman" w:hAnsi="Calibri" w:cs="Times New Roman"/>
+                <w:i/>
+                <w:iCs/>
+                <w:color w:val="7F7F7F"/>
+              </w:rPr>
+              <w:t>1</w:t>
+            </w:r>
+          </w:p>
+        </w:tc>
+      </w:tr>
+      <w:tr>
+        <w:trPr>
+          <w:trHeight w:val="367"/>
+        </w:trPr>
+        <w:tc>
+          <w:tcPr>
+            <w:tcW w:w="3084" w:type="dxa"/>
+            <w:shd w:val="clear" w:color="auto" w:fill="auto"/>
+            <w:noWrap/>
+            <w:vAlign w:val="bottom"/>
+            <w:hideMark/>
+          </w:tcPr>
+          <w:p>
+            <w:pPr>
+              <w:spacing w:after="0" w:line="240" w:lineRule="auto"/>
+              <w:rPr>
+                <w:rFonts w:ascii="Calibri" w:eastAsia="Times New Roman" w:hAnsi="Calibri" w:cs="Times New Roman"/>
+                <w:b/>
+                <w:bCs/>
+                <w:color w:val="000000"/>
+              </w:rPr>
+            </w:pPr>
+            <w:r>
+              <w:rPr>
+                <w:rFonts w:ascii="Calibri" w:eastAsia="Times New Roman" w:hAnsi="Calibri" w:cs="Times New Roman"/>
+                <w:b/>
+                <w:bCs/>
+                <w:color w:val="000000"/>
+              </w:rPr>
+              <w:t>Description</w:t>
+            </w:r>
+          </w:p>
+        </w:tc>
+        <w:tc>
+          <w:tcPr>
+            <w:tcW w:w="9552" w:type="dxa"/>
+            <w:shd w:val="clear" w:color="auto" w:fill="auto"/>
+            <w:noWrap/>
+            <w:vAlign w:val="bottom"/>
+            <w:hideMark/>
+          </w:tcPr>
+          <w:p>
+            <w:pPr>
+              <w:spacing w:after="0" w:line="240" w:lineRule="auto"/>
+              <w:rPr>
+                <w:rFonts w:ascii="Calibri" w:eastAsia="Times New Roman" w:hAnsi="Calibri" w:cs="Times New Roman"/>
+                <w:i/>
+                <w:iCs/>
+                <w:color w:val="7F7F7F"/>
+              </w:rPr>
+            </w:pPr>
+            <w:r>
+              <w:rPr>
+                <w:rFonts w:ascii="Calibri" w:eastAsia="Times New Roman" w:hAnsi="Calibri" w:cs="Times New Roman"/>
+                <w:i/>
+                <w:iCs/>
+                <w:color w:val="7F7F7F"/>
+              </w:rPr>
+              <w:t>Fill in all required fields and send a message through the contact us form on the website.</w:t>
+            </w:r>
+          </w:p>
+        </w:tc>
+      </w:tr>
+      <w:tr>
+        <w:trPr>
+          <w:trHeight w:val="367"/>
+        </w:trPr>
+        <w:tc>
+          <w:tcPr>
+            <w:tcW w:w="3084" w:type="dxa"/>
+            <w:shd w:val="clear" w:color="auto" w:fill="auto"/>
+            <w:noWrap/>
+            <w:vAlign w:val="bottom"/>
+            <w:hideMark/>
+          </w:tcPr>
+          <w:p>
+            <w:pPr>
+              <w:spacing w:after="0" w:line="240" w:lineRule="auto"/>
+              <w:rPr>
+                <w:rFonts w:ascii="Calibri" w:eastAsia="Times New Roman" w:hAnsi="Calibri" w:cs="Times New Roman"/>
+                <w:b/>
+                <w:bCs/>
+                <w:color w:val="000000"/>
+              </w:rPr>
+            </w:pPr>
+            <w:r>
+              <w:rPr>
+                <w:rFonts w:ascii="Calibri" w:eastAsia="Times New Roman" w:hAnsi="Calibri" w:cs="Times New Roman"/>
+                <w:b/>
+                <w:bCs/>
+                <w:color w:val="000000"/>
+              </w:rPr>
+              <w:t>Prerequisites</w:t>
+            </w:r>
+          </w:p>
+        </w:tc>
+        <w:tc>
+          <w:tcPr>
+            <w:tcW w:w="9552" w:type="dxa"/>
+            <w:shd w:val="clear" w:color="auto" w:fill="auto"/>
+            <w:noWrap/>
+            <w:vAlign w:val="bottom"/>
+            <w:hideMark/>
+          </w:tcPr>
+          <w:p>
+            <w:pPr>
+              <w:spacing w:after="0" w:line="240" w:lineRule="auto"/>
+              <w:rPr>
+                <w:rFonts w:ascii="Calibri" w:eastAsia="Times New Roman" w:hAnsi="Calibri" w:cs="Times New Roman"/>
+                <w:i/>
+                <w:iCs/>
+                <w:color w:val="7F7F7F"/>
+              </w:rPr>
+            </w:pPr>
+            <w:r>
+              <w:rPr>
+                <w:rFonts w:ascii="Calibri" w:eastAsia="Times New Roman" w:hAnsi="Calibri" w:cs="Times New Roman"/>
+                <w:i/>
+                <w:iCs/>
+                <w:color w:val="7F7F7F"/>
+              </w:rPr>
+              <w:t xml:space="preserve">URL </w:t>
             </w:r>
             <w:hyperlink r:id="rId5" w:history="1">
               <w:r>
@@ -451,6 +528,33 @@
                 <w:t>http://automationpractice.com</w:t>
               </w:r>
             </w:hyperlink>
+            <w:r>
+              <w:rPr>
+                <w:rFonts w:ascii="Times New Roman" w:eastAsia="Times New Roman" w:hAnsi="Times New Roman" w:cs="Times New Roman"/>
+                <w:sz w:val="24"/>
+                <w:szCs w:val="24"/>
+                <w:lang w:val="en-GB" w:eastAsia="en-GB"/>
+              </w:rPr>
+              <w:t xml:space="preserve"> </w:t>
+            </w:r>
+            <w:r>
+              <w:rPr>
+                <w:rFonts w:ascii="Times New Roman" w:eastAsia="Times New Roman" w:hAnsi="Times New Roman" w:cs="Times New Roman"/>
+                <w:sz w:val="24"/>
+                <w:szCs w:val="24"/>
+                <w:lang w:val="en-GB" w:eastAsia="en-GB"/>
+              </w:rPr>
+              <w:t>already</w:t>
+            </w:r>
+            <w:r>
+              <w:rPr>
+                <w:rFonts w:ascii="Times New Roman" w:eastAsia="Times New Roman" w:hAnsi="Times New Roman" w:cs="Times New Roman"/>
+                <w:sz w:val="24"/>
+                <w:szCs w:val="24"/>
+                <w:lang w:val="en-GB" w:eastAsia="en-GB"/>
+              </w:rPr>
+              <w:t xml:space="preserve"> opened</w:t>
+            </w:r>
           </w:p>
         </w:tc>
       </w:tr>
@@ -483,7 +587,7 @@
                 <w:bCs/>
                 <w:color w:val="000000"/>
               </w:rPr>
-              <w:t>Priority</w:t>
+              <w:t>Input Data</w:t>
             </w:r>
           </w:p>
         </w:tc>
@@ -505,15 +609,6 @@
                 <w:color w:val="7F7F7F"/>
               </w:rPr>
             </w:pPr>
-            <w:r>
-              <w:rPr>
-                <w:rFonts w:ascii="Calibri" w:eastAsia="Times New Roman" w:hAnsi="Calibri" w:cs="Times New Roman"/>
-                <w:i/>
-                <w:iCs/>
-                <w:color w:val="7F7F7F"/>
-              </w:rPr>
-              <w:t>1</w:t>
-            </w:r>
           </w:p>
         </w:tc>
       </w:tr>
@@ -546,7 +641,7 @@
                 <w:bCs/>
                 <w:color w:val="000000"/>
               </w:rPr>
-              <w:t>Description</w:t>
+              <w:t>Date Created</w:t>
             </w:r>
           </w:p>
         </w:tc>
@@ -575,7 +670,7 @@
                 <w:iCs/>
                 <w:color w:val="7F7F7F"/>
               </w:rPr>
-              <w:t>Fill in all required fields and send a message through the contact us form on the website.</w:t>
+              <w:t>09.04.2019</w:t>
             </w:r>
           </w:p>
         </w:tc>
@@ -609,7 +704,7 @@
                 <w:bCs/>
                 <w:color w:val="000000"/>
               </w:rPr>
-              <w:t>Prerequisites</w:t>
+              <w:t>Author</w:t>
             </w:r>
           </w:p>
         </w:tc>
@@ -638,47 +733,7 @@
                 <w:iCs/>
                 <w:color w:val="7F7F7F"/>
               </w:rPr>
-              <w:t xml:space="preserve">URL </w:t>
-            </w:r>
-            <w:hyperlink r:id="rId6" w:history="1">
-              <w:r>
-                <w:rPr>
-                  <w:rFonts w:ascii="Times New Roman" w:eastAsia="Times New Roman" w:hAnsi="Times New Roman" w:cs="Times New Roman"/>
-                  <w:color w:val="0000FF"/>
-                  <w:sz w:val="24"/>
-                  <w:szCs w:val="24"/>
-                  <w:u w:val="single"/>
-                  <w:lang w:val="en-GB" w:eastAsia="en-GB"/>
-                </w:rPr>
-                <w:t>http://automationpractice.com</w:t>
-              </w:r>
-            </w:hyperlink>
-            <w:r>
-              <w:rPr>
-                <w:rFonts w:ascii="Times New Roman" w:eastAsia="Times New Roman" w:hAnsi="Times New Roman" w:cs="Times New Roman"/>
-                <w:sz w:val="24"/>
-                <w:szCs w:val="24"/>
-                <w:lang w:val="en-GB" w:eastAsia="en-GB"/>
-              </w:rPr>
-              <w:t xml:space="preserve"> </w:t>
-            </w:r>
-            <w:r>
-              <w:rPr>
-                <w:rFonts w:ascii="Times New Roman" w:eastAsia="Times New Roman" w:hAnsi="Times New Roman" w:cs="Times New Roman"/>
-                <w:sz w:val="24"/>
-                <w:szCs w:val="24"/>
-                <w:lang w:val="en-GB" w:eastAsia="en-GB"/>
-              </w:rPr>
-              <w:t>already</w:t>
-            </w:r>
-            <w:r>
-              <w:rPr>
-                <w:rFonts w:ascii="Times New Roman" w:eastAsia="Times New Roman" w:hAnsi="Times New Roman" w:cs="Times New Roman"/>
-                <w:sz w:val="24"/>
-                <w:szCs w:val="24"/>
-                <w:lang w:val="en-GB" w:eastAsia="en-GB"/>
-              </w:rPr>
-              <w:t xml:space="preserve"> opened</w:t>
+              <w:t>Reny Paskaleva</w:t>
             </w:r>
           </w:p>
         </w:tc>
@@ -689,51 +744,33 @@
         </w:trPr>
         <w:tc>
           <w:tcPr>
-            <w:tcW w:w="3084" w:type="dxa"/>
-            <w:shd w:val="clear" w:color="auto" w:fill="auto"/>
-            <w:noWrap/>
-            <w:vAlign w:val="bottom"/>
-            <w:hideMark/>
-          </w:tcPr>
-          <w:p>
-            <w:pPr>
-              <w:spacing w:after="0" w:line="240" w:lineRule="auto"/>
-              <w:rPr>
-                <w:rFonts w:ascii="Calibri" w:eastAsia="Times New Roman" w:hAnsi="Calibri" w:cs="Times New Roman"/>
-                <w:b/>
-                <w:bCs/>
-                <w:color w:val="000000"/>
-              </w:rPr>
-            </w:pPr>
-            <w:r>
-              <w:rPr>
-                <w:rFonts w:ascii="Calibri" w:eastAsia="Times New Roman" w:hAnsi="Calibri" w:cs="Times New Roman"/>
-                <w:b/>
-                <w:bCs/>
-                <w:color w:val="000000"/>
-              </w:rPr>
-              <w:t>Input Data</w:t>
-            </w:r>
-          </w:p>
-        </w:tc>
-        <w:tc>
-          <w:tcPr>
-            <w:tcW w:w="9552" w:type="dxa"/>
-            <w:shd w:val="clear" w:color="auto" w:fill="auto"/>
-            <w:noWrap/>
-            <w:vAlign w:val="bottom"/>
-            <w:hideMark/>
-          </w:tcPr>
-          <w:p>
-            <w:pPr>
-              <w:spacing w:after="0" w:line="240" w:lineRule="auto"/>
-              <w:rPr>
-                <w:rFonts w:ascii="Calibri" w:eastAsia="Times New Roman" w:hAnsi="Calibri" w:cs="Times New Roman"/>
-                <w:i/>
-                <w:iCs/>
-                <w:color w:val="7F7F7F"/>
-              </w:rPr>
-            </w:pPr>
+            <w:tcW w:w="12636" w:type="dxa"/>
+            <w:gridSpan w:val="2"/>
+            <w:shd w:val="clear" w:color="000000" w:fill="D8D8D8"/>
+            <w:noWrap/>
+            <w:vAlign w:val="bottom"/>
+            <w:hideMark/>
+          </w:tcPr>
+          <w:p>
+            <w:pPr>
+              <w:spacing w:after="0" w:line="240" w:lineRule="auto"/>
+              <w:jc w:val="center"/>
+              <w:rPr>
+                <w:rFonts w:ascii="Calibri" w:eastAsia="Times New Roman" w:hAnsi="Calibri" w:cs="Times New Roman"/>
+                <w:b/>
+                <w:bCs/>
+                <w:color w:val="000000"/>
+              </w:rPr>
+            </w:pPr>
+            <w:r>
+              <w:rPr>
+                <w:rFonts w:ascii="Calibri" w:eastAsia="Times New Roman" w:hAnsi="Calibri" w:cs="Times New Roman"/>
+                <w:b/>
+                <w:bCs/>
+                <w:color w:val="000000"/>
+              </w:rPr>
+              <w:t>Test Steps</w:t>
+            </w:r>
           </w:p>
         </w:tc>
       </w:tr>
@@ -766,190 +803,6 @@
                 <w:bCs/>
                 <w:color w:val="000000"/>
               </w:rPr>
-              <w:t>Date Created</w:t>
-            </w:r>
-          </w:p>
-        </w:tc>
-        <w:tc>
-          <w:tcPr>
-            <w:tcW w:w="9552" w:type="dxa"/>
-            <w:shd w:val="clear" w:color="auto" w:fill="auto"/>
-            <w:noWrap/>
-            <w:vAlign w:val="bottom"/>
-            <w:hideMark/>
-          </w:tcPr>
-          <w:p>
-            <w:pPr>
-              <w:spacing w:after="0" w:line="240" w:lineRule="auto"/>
-              <w:rPr>
-                <w:rFonts w:ascii="Calibri" w:eastAsia="Times New Roman" w:hAnsi="Calibri" w:cs="Times New Roman"/>
-                <w:i/>
-                <w:iCs/>
-                <w:color w:val="7F7F7F"/>
-              </w:rPr>
-            </w:pPr>
-            <w:r>
-              <w:rPr>
-                <w:rFonts w:ascii="Calibri" w:eastAsia="Times New Roman" w:hAnsi="Calibri" w:cs="Times New Roman"/>
-                <w:i/>
-                <w:iCs/>
-                <w:color w:val="7F7F7F"/>
-              </w:rPr>
-              <w:t>09.04.2019</w:t>
-            </w:r>
-          </w:p>
-        </w:tc>
-      </w:tr>
-      <w:tr>
-        <w:trPr>
-          <w:trHeight w:val="367"/>
-        </w:trPr>
-        <w:tc>
-          <w:tcPr>
-            <w:tcW w:w="3084" w:type="dxa"/>
-            <w:shd w:val="clear" w:color="auto" w:fill="auto"/>
-            <w:noWrap/>
-            <w:vAlign w:val="bottom"/>
-            <w:hideMark/>
-          </w:tcPr>
-          <w:p>
-            <w:pPr>
-              <w:spacing w:after="0" w:line="240" w:lineRule="auto"/>
-              <w:rPr>
-                <w:rFonts w:ascii="Calibri" w:eastAsia="Times New Roman" w:hAnsi="Calibri" w:cs="Times New Roman"/>
-                <w:b/>
-                <w:bCs/>
-                <w:color w:val="000000"/>
-              </w:rPr>
-            </w:pPr>
-            <w:r>
-              <w:rPr>
-                <w:rFonts w:ascii="Calibri" w:eastAsia="Times New Roman" w:hAnsi="Calibri" w:cs="Times New Roman"/>
-                <w:b/>
-                <w:bCs/>
-                <w:color w:val="000000"/>
-              </w:rPr>
-              <w:t>Author</w:t>
-            </w:r>
-          </w:p>
-        </w:tc>
-        <w:tc>
-          <w:tcPr>
-            <w:tcW w:w="9552" w:type="dxa"/>
-            <w:shd w:val="clear" w:color="auto" w:fill="auto"/>
-            <w:noWrap/>
-            <w:vAlign w:val="bottom"/>
-            <w:hideMark/>
-          </w:tcPr>
-          <w:p>
-            <w:pPr>
-              <w:spacing w:after="0" w:line="240" w:lineRule="auto"/>
-              <w:rPr>
-                <w:rFonts w:ascii="Calibri" w:eastAsia="Times New Roman" w:hAnsi="Calibri" w:cs="Times New Roman"/>
-                <w:i/>
-                <w:iCs/>
-                <w:color w:val="7F7F7F"/>
-              </w:rPr>
-            </w:pPr>
-            <w:proofErr w:type="spellStart"/>
-            <w:r>
-              <w:rPr>
-                <w:rFonts w:ascii="Calibri" w:eastAsia="Times New Roman" w:hAnsi="Calibri" w:cs="Times New Roman"/>
-                <w:i/>
-                <w:iCs/>
-                <w:color w:val="7F7F7F"/>
-              </w:rPr>
-              <w:t>Reny</w:t>
-            </w:r>
-            <w:proofErr w:type="spellEnd"/>
-            <w:r>
-              <w:rPr>
-                <w:rFonts w:ascii="Calibri" w:eastAsia="Times New Roman" w:hAnsi="Calibri" w:cs="Times New Roman"/>
-                <w:i/>
-                <w:iCs/>
-                <w:color w:val="7F7F7F"/>
-              </w:rPr>
-              <w:t xml:space="preserve"> </w:t>
-            </w:r>
-            <w:proofErr w:type="spellStart"/>
-            <w:r>
-              <w:rPr>
-                <w:rFonts w:ascii="Calibri" w:eastAsia="Times New Roman" w:hAnsi="Calibri" w:cs="Times New Roman"/>
-                <w:i/>
-                <w:iCs/>
-                <w:color w:val="7F7F7F"/>
-              </w:rPr>
-              <w:t>Paskaleva</w:t>
-            </w:r>
-            <w:proofErr w:type="spellEnd"/>
-          </w:p>
-        </w:tc>
-      </w:tr>
-      <w:tr>
-        <w:trPr>
-          <w:trHeight w:val="367"/>
-        </w:trPr>
-        <w:tc>
-          <w:tcPr>
-            <w:tcW w:w="12636" w:type="dxa"/>
-            <w:gridSpan w:val="2"/>
-            <w:shd w:val="clear" w:color="000000" w:fill="D8D8D8"/>
-            <w:noWrap/>
-            <w:vAlign w:val="bottom"/>
-            <w:hideMark/>
-          </w:tcPr>
-          <w:p>
-            <w:pPr>
-              <w:spacing w:after="0" w:line="240" w:lineRule="auto"/>
-              <w:jc w:val="center"/>
-              <w:rPr>
-                <w:rFonts w:ascii="Calibri" w:eastAsia="Times New Roman" w:hAnsi="Calibri" w:cs="Times New Roman"/>
-                <w:b/>
-                <w:bCs/>
-                <w:color w:val="000000"/>
-              </w:rPr>
-            </w:pPr>
-            <w:r>
-              <w:rPr>
-                <w:rFonts w:ascii="Calibri" w:eastAsia="Times New Roman" w:hAnsi="Calibri" w:cs="Times New Roman"/>
-                <w:b/>
-                <w:bCs/>
-                <w:color w:val="000000"/>
-              </w:rPr>
-              <w:t>Test Steps</w:t>
-            </w:r>
-          </w:p>
-        </w:tc>
-      </w:tr>
-      <w:tr>
-        <w:trPr>
-          <w:trHeight w:val="367"/>
-        </w:trPr>
-        <w:tc>
-          <w:tcPr>
-            <w:tcW w:w="3084" w:type="dxa"/>
-            <w:shd w:val="clear" w:color="auto" w:fill="auto"/>
-            <w:noWrap/>
-            <w:vAlign w:val="bottom"/>
-            <w:hideMark/>
-          </w:tcPr>
-          <w:p>
-            <w:pPr>
-              <w:spacing w:after="0" w:line="240" w:lineRule="auto"/>
-              <w:rPr>
-                <w:rFonts w:ascii="Calibri" w:eastAsia="Times New Roman" w:hAnsi="Calibri" w:cs="Times New Roman"/>
-                <w:b/>
-                <w:bCs/>
-                <w:color w:val="000000"/>
-              </w:rPr>
-            </w:pPr>
-            <w:r>
-              <w:rPr>
-                <w:rFonts w:ascii="Calibri" w:eastAsia="Times New Roman" w:hAnsi="Calibri" w:cs="Times New Roman"/>
-                <w:b/>
-                <w:bCs/>
-                <w:color w:val="000000"/>
-              </w:rPr>
               <w:t>Step</w:t>
             </w:r>
           </w:p>
@@ -1118,18 +971,7 @@
                 <w:iCs/>
                 <w:color w:val="7F7F7F"/>
               </w:rPr>
-              <w:t xml:space="preserve">Select </w:t>
-            </w:r>
-            <w:bookmarkStart w:id="0" w:name="_GoBack"/>
-            <w:bookmarkEnd w:id="0"/>
-            <w:r>
-              <w:rPr>
-                <w:rFonts w:ascii="Calibri" w:eastAsia="Times New Roman" w:hAnsi="Calibri" w:cs="Times New Roman"/>
-                <w:i/>
-                <w:iCs/>
-                <w:color w:val="7F7F7F"/>
-              </w:rPr>
-              <w:t>Subject</w:t>
+              <w:t>Select Subject</w:t>
             </w:r>
             <w:r>
               <w:rPr>
@@ -1190,17 +1032,19 @@
                 <w:iCs/>
                 <w:color w:val="7F7F7F"/>
               </w:rPr>
-              <w:t>Fill in all mandatory fields, skip</w:t>
-            </w:r>
-            <w:r>
-              <w:rPr>
-                <w:rFonts w:ascii="Calibri" w:eastAsia="Times New Roman" w:hAnsi="Calibri" w:cs="Times New Roman"/>
-                <w:i/>
-                <w:iCs/>
-                <w:color w:val="7F7F7F"/>
-              </w:rPr>
-              <w:t xml:space="preserve"> unnecessary fields</w:t>
-            </w:r>
+              <w:t xml:space="preserve">Fill in all </w:t>
+            </w:r>
+            <w:r>
+              <w:rPr>
+                <w:rFonts w:ascii="Calibri" w:eastAsia="Times New Roman" w:hAnsi="Calibri" w:cs="Times New Roman"/>
+                <w:i/>
+                <w:iCs/>
+                <w:color w:val="7F7F7F"/>
+              </w:rPr>
+              <w:t>fields.</w:t>
+            </w:r>
+            <w:bookmarkStart w:id="0" w:name="_GoBack"/>
+            <w:bookmarkEnd w:id="0"/>
           </w:p>
         </w:tc>
         <w:tc>
@@ -1316,27 +1160,7 @@
                 <w:iCs/>
                 <w:color w:val="7F7F7F"/>
               </w:rPr>
-              <w:t xml:space="preserve">Message is successfully sent. “Your message has been </w:t>
-            </w:r>
-            <w:proofErr w:type="spellStart"/>
-            <w:r>
-              <w:rPr>
-                <w:rFonts w:ascii="Calibri" w:eastAsia="Times New Roman" w:hAnsi="Calibri" w:cs="Times New Roman"/>
-                <w:i/>
-                <w:iCs/>
-                <w:color w:val="7F7F7F"/>
-              </w:rPr>
-              <w:t>sent”is</w:t>
-            </w:r>
-            <w:proofErr w:type="spellEnd"/>
-            <w:r>
-              <w:rPr>
-                <w:rFonts w:ascii="Calibri" w:eastAsia="Times New Roman" w:hAnsi="Calibri" w:cs="Times New Roman"/>
-                <w:i/>
-                <w:iCs/>
-                <w:color w:val="7F7F7F"/>
-              </w:rPr>
-              <w:t xml:space="preserve"> shown</w:t>
+              <w:t>Message is successfully sent. “Your message has been sent”is shown</w:t>
             </w:r>
           </w:p>
         </w:tc>
